--- a/files/Matières/LLCE/T1/017 LLCE Lesson of the 05 10 2020.docx
+++ b/files/Matières/LLCE/T1/017 LLCE Lesson of the 05 10 2020.docx
@@ -18,30 +18,8 @@
         <w:rPr>
           <w:lang w:val="en-GB"/>
         </w:rPr>
-        <w:t xml:space="preserve"> = </w:t>
-      </w:r>
-      <w:proofErr w:type="spellStart"/>
-      <w:r>
-        <w:rPr>
-          <w:lang w:val="en-GB"/>
-        </w:rPr>
-        <w:t>une</w:t>
-      </w:r>
-      <w:proofErr w:type="spellEnd"/>
-      <w:r>
-        <w:rPr>
-          <w:lang w:val="en-GB"/>
-        </w:rPr>
-        <w:t xml:space="preserve"> </w:t>
-      </w:r>
-      <w:proofErr w:type="spellStart"/>
-      <w:r>
-        <w:rPr>
-          <w:lang w:val="en-GB"/>
-        </w:rPr>
-        <w:t>scie</w:t>
-      </w:r>
-      <w:proofErr w:type="spellEnd"/>
+        <w:t xml:space="preserve"> = une scie</w:t>
+      </w:r>
     </w:p>
     <w:p>
       <w:pPr>
@@ -59,21 +37,7 @@
         <w:rPr>
           <w:lang w:val="en-GB"/>
         </w:rPr>
-        <w:t xml:space="preserve"> = </w:t>
-      </w:r>
-      <w:proofErr w:type="spellStart"/>
-      <w:r>
-        <w:rPr>
-          <w:lang w:val="en-GB"/>
-        </w:rPr>
-        <w:t>une</w:t>
-      </w:r>
-      <w:proofErr w:type="spellEnd"/>
-      <w:r>
-        <w:rPr>
-          <w:lang w:val="en-GB"/>
-        </w:rPr>
-        <w:t xml:space="preserve"> devise</w:t>
+        <w:t xml:space="preserve"> = une devise</w:t>
       </w:r>
     </w:p>
     <w:p>
@@ -92,16 +56,8 @@
         <w:rPr>
           <w:lang w:val="en-GB"/>
         </w:rPr>
-        <w:t xml:space="preserve"> = un bouchon de </w:t>
-      </w:r>
-      <w:proofErr w:type="spellStart"/>
-      <w:r>
-        <w:rPr>
-          <w:lang w:val="en-GB"/>
-        </w:rPr>
-        <w:t>liège</w:t>
-      </w:r>
-      <w:proofErr w:type="spellEnd"/>
+        <w:t xml:space="preserve"> = un bouchon de liège</w:t>
+      </w:r>
     </w:p>
     <w:p>
       <w:pPr>
@@ -119,57 +75,21 @@
         <w:rPr>
           <w:lang w:val="en-GB"/>
         </w:rPr>
-        <w:t xml:space="preserve"> = </w:t>
-      </w:r>
-      <w:proofErr w:type="spellStart"/>
-      <w:r>
-        <w:rPr>
-          <w:lang w:val="en-GB"/>
-        </w:rPr>
-        <w:t>regarder</w:t>
-      </w:r>
-      <w:proofErr w:type="spellEnd"/>
-      <w:r>
-        <w:rPr>
-          <w:lang w:val="en-GB"/>
-        </w:rPr>
-        <w:t xml:space="preserve"> sans </w:t>
-      </w:r>
-      <w:proofErr w:type="spellStart"/>
-      <w:r>
-        <w:rPr>
-          <w:lang w:val="en-GB"/>
-        </w:rPr>
-        <w:t>être</w:t>
-      </w:r>
-      <w:proofErr w:type="spellEnd"/>
-      <w:r>
-        <w:rPr>
-          <w:lang w:val="en-GB"/>
-        </w:rPr>
-        <w:t xml:space="preserve"> vu</w:t>
-      </w:r>
-    </w:p>
-    <w:p>
-      <w:pPr>
-        <w:rPr>
-          <w:lang w:val="en-GB"/>
-        </w:rPr>
-      </w:pPr>
-      <w:r>
-        <w:rPr>
-          <w:lang w:val="en-GB"/>
-        </w:rPr>
-        <w:t xml:space="preserve">A </w:t>
-      </w:r>
-      <w:proofErr w:type="spellStart"/>
-      <w:r>
-        <w:rPr>
-          <w:lang w:val="en-GB"/>
-        </w:rPr>
-        <w:t>PeepingTom</w:t>
-      </w:r>
-      <w:proofErr w:type="spellEnd"/>
+        <w:t xml:space="preserve"> = regarder sans être vu</w:t>
+      </w:r>
+    </w:p>
+    <w:p>
+      <w:pPr>
+        <w:rPr>
+          <w:lang w:val="en-GB"/>
+        </w:rPr>
+      </w:pPr>
+      <w:r>
+        <w:rPr>
+          <w:lang w:val="en-GB"/>
+        </w:rPr>
+        <w:t>A PeepingTom</w:t>
+      </w:r>
       <w:r>
         <w:rPr>
           <w:lang w:val="en-GB"/>
@@ -221,19 +141,11 @@
           <w:lang w:val="en-GB"/>
         </w:rPr>
       </w:pPr>
-      <w:proofErr w:type="spellStart"/>
-      <w:r>
-        <w:rPr>
-          <w:lang w:val="en-GB"/>
-        </w:rPr>
-        <w:t>Ustopia</w:t>
-      </w:r>
-      <w:proofErr w:type="spellEnd"/>
-      <w:r>
-        <w:rPr>
-          <w:lang w:val="en-GB"/>
-        </w:rPr>
-        <w:t xml:space="preserve"> </w:t>
+      <w:r>
+        <w:rPr>
+          <w:lang w:val="en-GB"/>
+        </w:rPr>
+        <w:t xml:space="preserve">Ustopia </w:t>
       </w:r>
       <w:r>
         <w:rPr>
@@ -285,16 +197,8 @@
         <w:rPr>
           <w:lang w:val="en-GB"/>
         </w:rPr>
-        <w:t xml:space="preserve">It is excruciating = it is </w:t>
-      </w:r>
-      <w:proofErr w:type="spellStart"/>
-      <w:r>
-        <w:rPr>
-          <w:lang w:val="en-GB"/>
-        </w:rPr>
-        <w:t>umberable</w:t>
-      </w:r>
-      <w:proofErr w:type="spellEnd"/>
+        <w:t>It is excruciating = it is umberable</w:t>
+      </w:r>
     </w:p>
     <w:p>
       <w:pPr>
@@ -369,6 +273,19 @@
           <w:lang w:val="en-GB"/>
         </w:rPr>
       </w:pPr>
+    </w:p>
+    <w:p>
+      <w:pPr>
+        <w:rPr>
+          <w:lang w:val="en-GB"/>
+        </w:rPr>
+      </w:pPr>
+      <w:r>
+        <w:rPr>
+          <w:lang w:val="en-GB"/>
+        </w:rPr>
+        <w:t>the bansky experience</w:t>
+      </w:r>
     </w:p>
     <w:sectPr>
       <w:pgSz w:w="11906" w:h="16838"/>
